--- a/sem6/CCL/EXP10/EXP10_76_AdnanShaikh_CCL.docx
+++ b/sem6/CCL/EXP10/EXP10_76_AdnanShaikh_CCL.docx
@@ -10,16 +10,16 @@
           <w:rFonts w:ascii="Times New Roman" w:hAnsi="Times New Roman" w:cs="Times New Roman"/>
           <w:b/>
           <w:bCs/>
-          <w:sz w:val="24"/>
-          <w:szCs w:val="24"/>
-        </w:rPr>
-      </w:pPr>
-      <w:r>
-        <w:rPr>
-          <w:rFonts w:ascii="Times New Roman" w:hAnsi="Times New Roman" w:cs="Times New Roman"/>
-          <w:b/>
-          <w:bCs/>
-          <w:sz w:val="24"/>
+          <w:sz w:val="28"/>
+          <w:szCs w:val="24"/>
+        </w:rPr>
+      </w:pPr>
+      <w:r>
+        <w:rPr>
+          <w:rFonts w:ascii="Times New Roman" w:hAnsi="Times New Roman" w:cs="Times New Roman"/>
+          <w:b/>
+          <w:bCs/>
+          <w:sz w:val="28"/>
           <w:szCs w:val="24"/>
         </w:rPr>
         <w:t>Experiment 10</w:t>
@@ -38,31 +38,66 @@
       <w:r>
         <w:rPr>
           <w:rFonts w:ascii="Times New Roman" w:hAnsi="Times New Roman" w:cs="Times New Roman"/>
-          <w:b/>
           <w:bCs/>
           <w:sz w:val="24"/>
           <w:szCs w:val="24"/>
           <w:u w:val="single"/>
         </w:rPr>
-        <w:t>AIM</w:t>
-      </w:r>
-      <w:r>
-        <w:rPr>
-          <w:rFonts w:ascii="Times New Roman" w:hAnsi="Times New Roman" w:cs="Times New Roman"/>
-          <w:b/>
-          <w:bCs/>
-          <w:sz w:val="24"/>
-          <w:szCs w:val="24"/>
-        </w:rPr>
-        <w:t>:</w:t>
-      </w:r>
-      <w:r>
-        <w:rPr>
-          <w:rFonts w:ascii="Times New Roman" w:hAnsi="Times New Roman" w:cs="Times New Roman"/>
-          <w:sz w:val="24"/>
-          <w:szCs w:val="24"/>
-        </w:rPr>
-        <w:t xml:space="preserve"> To study and implement Containerization using Docker.</w:t>
+        <w:t>Aim</w:t>
+      </w:r>
+      <w:r>
+        <w:rPr>
+          <w:rFonts w:ascii="Times New Roman" w:hAnsi="Times New Roman" w:cs="Times New Roman"/>
+          <w:bCs/>
+          <w:sz w:val="24"/>
+          <w:szCs w:val="24"/>
+        </w:rPr>
+        <w:t xml:space="preserve">: </w:t>
+      </w:r>
+      <w:r>
+        <w:rPr>
+          <w:rFonts w:ascii="Times New Roman" w:hAnsi="Times New Roman" w:cs="Times New Roman"/>
+          <w:sz w:val="24"/>
+          <w:szCs w:val="24"/>
+        </w:rPr>
+        <w:t>To</w:t>
+      </w:r>
+      <w:r>
+        <w:rPr>
+          <w:rFonts w:ascii="Times New Roman" w:hAnsi="Times New Roman" w:cs="Times New Roman"/>
+          <w:sz w:val="24"/>
+          <w:szCs w:val="24"/>
+        </w:rPr>
+        <w:t xml:space="preserve"> study and implement Containerization using Docker.</w:t>
+      </w:r>
+    </w:p>
+    <w:p>
+      <w:pPr>
+        <w:spacing w:line="480" w:lineRule="auto"/>
+        <w:jc w:val="both"/>
+        <w:rPr>
+          <w:rFonts w:ascii="Times New Roman" w:hAnsi="Times New Roman" w:cs="Times New Roman"/>
+          <w:sz w:val="24"/>
+          <w:szCs w:val="24"/>
+        </w:rPr>
+      </w:pPr>
+      <w:r>
+        <w:rPr>
+          <w:rFonts w:ascii="Times New Roman" w:hAnsi="Times New Roman" w:cs="Times New Roman"/>
+          <w:b/>
+          <w:sz w:val="24"/>
+          <w:szCs w:val="24"/>
+          <w:u w:val="single"/>
+        </w:rPr>
+        <w:t>Requirements</w:t>
+      </w:r>
+      <w:r>
+        <w:rPr>
+          <w:rFonts w:ascii="Times New Roman" w:hAnsi="Times New Roman" w:cs="Times New Roman"/>
+          <w:sz w:val="24"/>
+          <w:szCs w:val="24"/>
+        </w:rPr>
+        <w:t>: Docker</w:t>
       </w:r>
     </w:p>
     <w:p>
@@ -403,7 +438,7 @@
                     <pic:cNvPicPr/>
                   </pic:nvPicPr>
                   <pic:blipFill rotWithShape="1">
-                    <a:blip r:embed="rId6"/>
+                    <a:blip r:embed="rId8"/>
                     <a:srcRect l="6528" t="5336" r="-363"/>
                     <a:stretch/>
                   </pic:blipFill>
@@ -492,7 +527,7 @@
                     <pic:cNvPicPr/>
                   </pic:nvPicPr>
                   <pic:blipFill>
-                    <a:blip r:embed="rId7"/>
+                    <a:blip r:embed="rId9"/>
                     <a:stretch>
                       <a:fillRect/>
                     </a:stretch>
@@ -1259,7 +1294,7 @@
                     <pic:cNvPicPr/>
                   </pic:nvPicPr>
                   <pic:blipFill>
-                    <a:blip r:embed="rId8"/>
+                    <a:blip r:embed="rId10"/>
                     <a:stretch>
                       <a:fillRect/>
                     </a:stretch>
@@ -1316,12 +1351,1227 @@
         <w:jc w:val="both"/>
         <w:rPr>
           <w:rFonts w:ascii="Times New Roman" w:hAnsi="Times New Roman" w:cs="Times New Roman"/>
-        </w:rPr>
-      </w:pPr>
+          <w:sz w:val="24"/>
+        </w:rPr>
+      </w:pPr>
+      <w:r>
+        <w:rPr>
+          <w:rFonts w:ascii="Times New Roman" w:hAnsi="Times New Roman" w:cs="Times New Roman"/>
+          <w:b/>
+          <w:sz w:val="24"/>
+          <w:u w:val="single"/>
+        </w:rPr>
+        <w:lastRenderedPageBreak/>
+        <w:t>Output</w:t>
+      </w:r>
+      <w:r>
+        <w:rPr>
+          <w:rFonts w:ascii="Times New Roman" w:hAnsi="Times New Roman" w:cs="Times New Roman"/>
+          <w:sz w:val="24"/>
+        </w:rPr>
+        <w:t>:</w:t>
+      </w:r>
+    </w:p>
+    <w:p>
+      <w:pPr>
+        <w:spacing w:line="480" w:lineRule="auto"/>
+        <w:jc w:val="both"/>
+        <w:rPr>
+          <w:rFonts w:ascii="Times New Roman" w:hAnsi="Times New Roman" w:cs="Times New Roman"/>
+          <w:sz w:val="24"/>
+        </w:rPr>
+      </w:pPr>
+      <w:r>
+        <w:rPr>
+          <w:rFonts w:ascii="Times New Roman" w:hAnsi="Times New Roman" w:cs="Times New Roman"/>
+          <w:sz w:val="24"/>
+        </w:rPr>
+        <w:t>Installing Docker:</w:t>
+      </w:r>
+    </w:p>
+    <w:p>
+      <w:pPr>
+        <w:spacing w:line="480" w:lineRule="auto"/>
+        <w:jc w:val="both"/>
+        <w:rPr>
+          <w:rFonts w:ascii="Times New Roman" w:hAnsi="Times New Roman" w:cs="Times New Roman"/>
+          <w:sz w:val="24"/>
+        </w:rPr>
+      </w:pPr>
+      <w:r>
+        <w:rPr>
+          <w:rFonts w:ascii="Times New Roman" w:hAnsi="Times New Roman" w:cs="Times New Roman"/>
+          <w:noProof/>
+          <w:sz w:val="24"/>
+          <w:lang w:eastAsia="en-IN"/>
+        </w:rPr>
+        <w:drawing>
+          <wp:inline distT="0" distB="0" distL="0" distR="0" wp14:anchorId="3F4A4A55" wp14:editId="201282E9">
+            <wp:extent cx="5144251" cy="3672840"/>
+            <wp:effectExtent l="0" t="0" r="0" b="3810"/>
+            <wp:docPr id="5" name="Picture 5" descr="C:\Users\adnan\OneDrive\Desktop\College\sem6\CCL\EXP10\Screenshot from 2022-04-20 18-22-22.png"/>
+            <wp:cNvGraphicFramePr>
+              <a:graphicFrameLocks xmlns:a="http://schemas.openxmlformats.org/drawingml/2006/main" noChangeAspect="1"/>
+            </wp:cNvGraphicFramePr>
+            <a:graphic xmlns:a="http://schemas.openxmlformats.org/drawingml/2006/main">
+              <a:graphicData uri="http://schemas.openxmlformats.org/drawingml/2006/picture">
+                <pic:pic xmlns:pic="http://schemas.openxmlformats.org/drawingml/2006/picture">
+                  <pic:nvPicPr>
+                    <pic:cNvPr id="0" name="Picture 2" descr="C:\Users\adnan\OneDrive\Desktop\College\sem6\CCL\EXP10\Screenshot from 2022-04-20 18-22-22.png"/>
+                    <pic:cNvPicPr>
+                      <a:picLocks noChangeAspect="1" noChangeArrowheads="1"/>
+                    </pic:cNvPicPr>
+                  </pic:nvPicPr>
+                  <pic:blipFill rotWithShape="1">
+                    <a:blip r:embed="rId11" cstate="print">
+                      <a:extLst>
+                        <a:ext uri="{28A0092B-C50C-407E-A947-70E740481C1C}">
+                          <a14:useLocalDpi xmlns:a14="http://schemas.microsoft.com/office/drawing/2010/main" val="0"/>
+                        </a:ext>
+                      </a:extLst>
+                    </a:blip>
+                    <a:srcRect r="21209"/>
+                    <a:stretch/>
+                  </pic:blipFill>
+                  <pic:spPr bwMode="auto">
+                    <a:xfrm>
+                      <a:off x="0" y="0"/>
+                      <a:ext cx="5145031" cy="3673397"/>
+                    </a:xfrm>
+                    <a:prstGeom prst="rect">
+                      <a:avLst/>
+                    </a:prstGeom>
+                    <a:noFill/>
+                    <a:ln>
+                      <a:noFill/>
+                    </a:ln>
+                    <a:extLst>
+                      <a:ext uri="{53640926-AAD7-44D8-BBD7-CCE9431645EC}">
+                        <a14:shadowObscured xmlns:a14="http://schemas.microsoft.com/office/drawing/2010/main"/>
+                      </a:ext>
+                    </a:extLst>
+                  </pic:spPr>
+                </pic:pic>
+              </a:graphicData>
+            </a:graphic>
+          </wp:inline>
+        </w:drawing>
+      </w:r>
+    </w:p>
+    <w:p>
+      <w:pPr>
+        <w:spacing w:line="480" w:lineRule="auto"/>
+        <w:jc w:val="both"/>
+        <w:rPr>
+          <w:rFonts w:ascii="Times New Roman" w:hAnsi="Times New Roman" w:cs="Times New Roman"/>
+          <w:sz w:val="24"/>
+        </w:rPr>
+      </w:pPr>
+      <w:r>
+        <w:rPr>
+          <w:rFonts w:ascii="Times New Roman" w:hAnsi="Times New Roman" w:cs="Times New Roman"/>
+          <w:noProof/>
+          <w:sz w:val="24"/>
+          <w:lang w:eastAsia="en-IN"/>
+        </w:rPr>
+        <w:drawing>
+          <wp:inline distT="0" distB="0" distL="0" distR="0">
+            <wp:extent cx="5212080" cy="3922395"/>
+            <wp:effectExtent l="0" t="0" r="7620" b="1905"/>
+            <wp:docPr id="4" name="Picture 4" descr="C:\Users\adnan\OneDrive\Desktop\College\sem6\CCL\EXP10\Screenshot from 2022-04-20 18-22-26.png"/>
+            <wp:cNvGraphicFramePr>
+              <a:graphicFrameLocks xmlns:a="http://schemas.openxmlformats.org/drawingml/2006/main" noChangeAspect="1"/>
+            </wp:cNvGraphicFramePr>
+            <a:graphic xmlns:a="http://schemas.openxmlformats.org/drawingml/2006/main">
+              <a:graphicData uri="http://schemas.openxmlformats.org/drawingml/2006/picture">
+                <pic:pic xmlns:pic="http://schemas.openxmlformats.org/drawingml/2006/picture">
+                  <pic:nvPicPr>
+                    <pic:cNvPr id="0" name="Picture 1" descr="C:\Users\adnan\OneDrive\Desktop\College\sem6\CCL\EXP10\Screenshot from 2022-04-20 18-22-26.png"/>
+                    <pic:cNvPicPr>
+                      <a:picLocks noChangeAspect="1" noChangeArrowheads="1"/>
+                    </pic:cNvPicPr>
+                  </pic:nvPicPr>
+                  <pic:blipFill rotWithShape="1">
+                    <a:blip r:embed="rId12" cstate="print">
+                      <a:extLst>
+                        <a:ext uri="{28A0092B-C50C-407E-A947-70E740481C1C}">
+                          <a14:useLocalDpi xmlns:a14="http://schemas.microsoft.com/office/drawing/2010/main" val="0"/>
+                        </a:ext>
+                      </a:extLst>
+                    </a:blip>
+                    <a:srcRect r="25255"/>
+                    <a:stretch/>
+                  </pic:blipFill>
+                  <pic:spPr bwMode="auto">
+                    <a:xfrm>
+                      <a:off x="0" y="0"/>
+                      <a:ext cx="5220979" cy="3929092"/>
+                    </a:xfrm>
+                    <a:prstGeom prst="rect">
+                      <a:avLst/>
+                    </a:prstGeom>
+                    <a:noFill/>
+                    <a:ln>
+                      <a:noFill/>
+                    </a:ln>
+                    <a:extLst>
+                      <a:ext uri="{53640926-AAD7-44D8-BBD7-CCE9431645EC}">
+                        <a14:shadowObscured xmlns:a14="http://schemas.microsoft.com/office/drawing/2010/main"/>
+                      </a:ext>
+                    </a:extLst>
+                  </pic:spPr>
+                </pic:pic>
+              </a:graphicData>
+            </a:graphic>
+          </wp:inline>
+        </w:drawing>
+      </w:r>
+    </w:p>
+    <w:p>
+      <w:pPr>
+        <w:spacing w:line="480" w:lineRule="auto"/>
+        <w:jc w:val="both"/>
+        <w:rPr>
+          <w:rFonts w:ascii="Times New Roman" w:hAnsi="Times New Roman" w:cs="Times New Roman"/>
+          <w:sz w:val="24"/>
+        </w:rPr>
+      </w:pPr>
+      <w:r>
+        <w:rPr>
+          <w:rFonts w:ascii="Times New Roman" w:hAnsi="Times New Roman" w:cs="Times New Roman"/>
+          <w:sz w:val="24"/>
+        </w:rPr>
+        <w:lastRenderedPageBreak/>
+        <w:t>Installing Docker GUI:</w:t>
+      </w:r>
+    </w:p>
+    <w:p>
+      <w:pPr>
+        <w:spacing w:line="480" w:lineRule="auto"/>
+        <w:jc w:val="both"/>
+        <w:rPr>
+          <w:rFonts w:ascii="Times New Roman" w:hAnsi="Times New Roman" w:cs="Times New Roman"/>
+          <w:sz w:val="24"/>
+        </w:rPr>
+      </w:pPr>
+      <w:r>
+        <w:rPr>
+          <w:rFonts w:ascii="Times New Roman" w:hAnsi="Times New Roman" w:cs="Times New Roman"/>
+          <w:noProof/>
+          <w:sz w:val="24"/>
+          <w:lang w:eastAsia="en-IN"/>
+        </w:rPr>
+        <w:drawing>
+          <wp:inline distT="0" distB="0" distL="0" distR="0">
+            <wp:extent cx="6602095" cy="3713678"/>
+            <wp:effectExtent l="0" t="0" r="8255" b="1270"/>
+            <wp:docPr id="6" name="Picture 6" descr="C:\Users\adnan\OneDrive\Desktop\College\sem6\CCL\EXP10\Screenshot from 2022-04-20 18-32-08.png"/>
+            <wp:cNvGraphicFramePr>
+              <a:graphicFrameLocks xmlns:a="http://schemas.openxmlformats.org/drawingml/2006/main" noChangeAspect="1"/>
+            </wp:cNvGraphicFramePr>
+            <a:graphic xmlns:a="http://schemas.openxmlformats.org/drawingml/2006/main">
+              <a:graphicData uri="http://schemas.openxmlformats.org/drawingml/2006/picture">
+                <pic:pic xmlns:pic="http://schemas.openxmlformats.org/drawingml/2006/picture">
+                  <pic:nvPicPr>
+                    <pic:cNvPr id="0" name="Picture 3" descr="C:\Users\adnan\OneDrive\Desktop\College\sem6\CCL\EXP10\Screenshot from 2022-04-20 18-32-08.png"/>
+                    <pic:cNvPicPr>
+                      <a:picLocks noChangeAspect="1" noChangeArrowheads="1"/>
+                    </pic:cNvPicPr>
+                  </pic:nvPicPr>
+                  <pic:blipFill>
+                    <a:blip r:embed="rId13" cstate="print">
+                      <a:extLst>
+                        <a:ext uri="{28A0092B-C50C-407E-A947-70E740481C1C}">
+                          <a14:useLocalDpi xmlns:a14="http://schemas.microsoft.com/office/drawing/2010/main" val="0"/>
+                        </a:ext>
+                      </a:extLst>
+                    </a:blip>
+                    <a:srcRect/>
+                    <a:stretch>
+                      <a:fillRect/>
+                    </a:stretch>
+                  </pic:blipFill>
+                  <pic:spPr bwMode="auto">
+                    <a:xfrm>
+                      <a:off x="0" y="0"/>
+                      <a:ext cx="6608620" cy="3717348"/>
+                    </a:xfrm>
+                    <a:prstGeom prst="rect">
+                      <a:avLst/>
+                    </a:prstGeom>
+                    <a:noFill/>
+                    <a:ln>
+                      <a:noFill/>
+                    </a:ln>
+                  </pic:spPr>
+                </pic:pic>
+              </a:graphicData>
+            </a:graphic>
+          </wp:inline>
+        </w:drawing>
+      </w:r>
+    </w:p>
+    <w:p>
+      <w:pPr>
+        <w:spacing w:line="480" w:lineRule="auto"/>
+        <w:jc w:val="both"/>
+        <w:rPr>
+          <w:rFonts w:ascii="Times New Roman" w:hAnsi="Times New Roman" w:cs="Times New Roman"/>
+          <w:sz w:val="24"/>
+        </w:rPr>
+      </w:pPr>
+      <w:r>
+        <w:rPr>
+          <w:rFonts w:ascii="Times New Roman" w:hAnsi="Times New Roman" w:cs="Times New Roman"/>
+          <w:sz w:val="24"/>
+        </w:rPr>
+        <w:t>Running first container:</w:t>
+      </w:r>
+    </w:p>
+    <w:p>
+      <w:pPr>
+        <w:spacing w:line="480" w:lineRule="auto"/>
+        <w:jc w:val="both"/>
+        <w:rPr>
+          <w:rFonts w:ascii="Times New Roman" w:hAnsi="Times New Roman" w:cs="Times New Roman"/>
+          <w:sz w:val="24"/>
+        </w:rPr>
+      </w:pPr>
+      <w:r>
+        <w:rPr>
+          <w:rFonts w:ascii="Times New Roman" w:hAnsi="Times New Roman" w:cs="Times New Roman"/>
+          <w:noProof/>
+          <w:sz w:val="24"/>
+          <w:lang w:eastAsia="en-IN"/>
+        </w:rPr>
+        <w:drawing>
+          <wp:inline distT="0" distB="0" distL="0" distR="0">
+            <wp:extent cx="4695649" cy="2796540"/>
+            <wp:effectExtent l="0" t="0" r="0" b="3810"/>
+            <wp:docPr id="7" name="Picture 7" descr="C:\Users\adnan\OneDrive\Desktop\College\sem6\CCL\EXP10\Screenshot from 2022-04-20 18-26-39.png"/>
+            <wp:cNvGraphicFramePr>
+              <a:graphicFrameLocks xmlns:a="http://schemas.openxmlformats.org/drawingml/2006/main" noChangeAspect="1"/>
+            </wp:cNvGraphicFramePr>
+            <a:graphic xmlns:a="http://schemas.openxmlformats.org/drawingml/2006/main">
+              <a:graphicData uri="http://schemas.openxmlformats.org/drawingml/2006/picture">
+                <pic:pic xmlns:pic="http://schemas.openxmlformats.org/drawingml/2006/picture">
+                  <pic:nvPicPr>
+                    <pic:cNvPr id="0" name="Picture 4" descr="C:\Users\adnan\OneDrive\Desktop\College\sem6\CCL\EXP10\Screenshot from 2022-04-20 18-26-39.png"/>
+                    <pic:cNvPicPr>
+                      <a:picLocks noChangeAspect="1" noChangeArrowheads="1"/>
+                    </pic:cNvPicPr>
+                  </pic:nvPicPr>
+                  <pic:blipFill rotWithShape="1">
+                    <a:blip r:embed="rId14" cstate="print">
+                      <a:extLst>
+                        <a:ext uri="{28A0092B-C50C-407E-A947-70E740481C1C}">
+                          <a14:useLocalDpi xmlns:a14="http://schemas.microsoft.com/office/drawing/2010/main" val="0"/>
+                        </a:ext>
+                      </a:extLst>
+                    </a:blip>
+                    <a:srcRect r="57584" b="55092"/>
+                    <a:stretch/>
+                  </pic:blipFill>
+                  <pic:spPr bwMode="auto">
+                    <a:xfrm>
+                      <a:off x="0" y="0"/>
+                      <a:ext cx="4705825" cy="2802600"/>
+                    </a:xfrm>
+                    <a:prstGeom prst="rect">
+                      <a:avLst/>
+                    </a:prstGeom>
+                    <a:noFill/>
+                    <a:ln>
+                      <a:noFill/>
+                    </a:ln>
+                    <a:extLst>
+                      <a:ext uri="{53640926-AAD7-44D8-BBD7-CCE9431645EC}">
+                        <a14:shadowObscured xmlns:a14="http://schemas.microsoft.com/office/drawing/2010/main"/>
+                      </a:ext>
+                    </a:extLst>
+                  </pic:spPr>
+                </pic:pic>
+              </a:graphicData>
+            </a:graphic>
+          </wp:inline>
+        </w:drawing>
+      </w:r>
+    </w:p>
+    <w:p>
+      <w:pPr>
+        <w:spacing w:line="480" w:lineRule="auto"/>
+        <w:jc w:val="both"/>
+        <w:rPr>
+          <w:rFonts w:ascii="Times New Roman" w:hAnsi="Times New Roman" w:cs="Times New Roman"/>
+          <w:sz w:val="24"/>
+        </w:rPr>
+      </w:pPr>
+    </w:p>
+    <w:p>
+      <w:pPr>
+        <w:spacing w:line="480" w:lineRule="auto"/>
+        <w:jc w:val="both"/>
+        <w:rPr>
+          <w:rFonts w:ascii="Times New Roman" w:hAnsi="Times New Roman" w:cs="Times New Roman"/>
+          <w:sz w:val="24"/>
+        </w:rPr>
+      </w:pPr>
+    </w:p>
+    <w:p>
+      <w:pPr>
+        <w:spacing w:line="480" w:lineRule="auto"/>
+        <w:jc w:val="both"/>
+        <w:rPr>
+          <w:rFonts w:ascii="Times New Roman" w:hAnsi="Times New Roman" w:cs="Times New Roman"/>
+          <w:sz w:val="24"/>
+        </w:rPr>
+      </w:pPr>
+      <w:r>
+        <w:rPr>
+          <w:rFonts w:ascii="Times New Roman" w:hAnsi="Times New Roman" w:cs="Times New Roman"/>
+          <w:sz w:val="24"/>
+        </w:rPr>
+        <w:lastRenderedPageBreak/>
+        <w:t>Container in Docker GUI:</w:t>
+      </w:r>
+    </w:p>
+    <w:p>
+      <w:pPr>
+        <w:spacing w:line="480" w:lineRule="auto"/>
+        <w:jc w:val="both"/>
+        <w:rPr>
+          <w:rFonts w:ascii="Times New Roman" w:hAnsi="Times New Roman" w:cs="Times New Roman"/>
+          <w:sz w:val="24"/>
+        </w:rPr>
+      </w:pPr>
+      <w:r>
+        <w:rPr>
+          <w:rFonts w:ascii="Times New Roman" w:hAnsi="Times New Roman" w:cs="Times New Roman"/>
+          <w:noProof/>
+          <w:sz w:val="24"/>
+          <w:lang w:eastAsia="en-IN"/>
+        </w:rPr>
+        <w:drawing>
+          <wp:inline distT="0" distB="0" distL="0" distR="0">
+            <wp:extent cx="6380481" cy="3589020"/>
+            <wp:effectExtent l="0" t="0" r="1270" b="0"/>
+            <wp:docPr id="8" name="Picture 8" descr="C:\Users\adnan\OneDrive\Desktop\College\sem6\CCL\EXP10\Screenshot from 2022-04-20 21-17-03.png"/>
+            <wp:cNvGraphicFramePr>
+              <a:graphicFrameLocks xmlns:a="http://schemas.openxmlformats.org/drawingml/2006/main" noChangeAspect="1"/>
+            </wp:cNvGraphicFramePr>
+            <a:graphic xmlns:a="http://schemas.openxmlformats.org/drawingml/2006/main">
+              <a:graphicData uri="http://schemas.openxmlformats.org/drawingml/2006/picture">
+                <pic:pic xmlns:pic="http://schemas.openxmlformats.org/drawingml/2006/picture">
+                  <pic:nvPicPr>
+                    <pic:cNvPr id="0" name="Picture 5" descr="C:\Users\adnan\OneDrive\Desktop\College\sem6\CCL\EXP10\Screenshot from 2022-04-20 21-17-03.png"/>
+                    <pic:cNvPicPr>
+                      <a:picLocks noChangeAspect="1" noChangeArrowheads="1"/>
+                    </pic:cNvPicPr>
+                  </pic:nvPicPr>
+                  <pic:blipFill>
+                    <a:blip r:embed="rId15" cstate="print">
+                      <a:extLst>
+                        <a:ext uri="{28A0092B-C50C-407E-A947-70E740481C1C}">
+                          <a14:useLocalDpi xmlns:a14="http://schemas.microsoft.com/office/drawing/2010/main" val="0"/>
+                        </a:ext>
+                      </a:extLst>
+                    </a:blip>
+                    <a:srcRect/>
+                    <a:stretch>
+                      <a:fillRect/>
+                    </a:stretch>
+                  </pic:blipFill>
+                  <pic:spPr bwMode="auto">
+                    <a:xfrm>
+                      <a:off x="0" y="0"/>
+                      <a:ext cx="6381993" cy="3589871"/>
+                    </a:xfrm>
+                    <a:prstGeom prst="rect">
+                      <a:avLst/>
+                    </a:prstGeom>
+                    <a:noFill/>
+                    <a:ln>
+                      <a:noFill/>
+                    </a:ln>
+                  </pic:spPr>
+                </pic:pic>
+              </a:graphicData>
+            </a:graphic>
+          </wp:inline>
+        </w:drawing>
+      </w:r>
+    </w:p>
+    <w:p>
+      <w:pPr>
+        <w:spacing w:line="480" w:lineRule="auto"/>
+        <w:jc w:val="both"/>
+        <w:rPr>
+          <w:rFonts w:ascii="Times New Roman" w:hAnsi="Times New Roman" w:cs="Times New Roman"/>
+          <w:sz w:val="24"/>
+        </w:rPr>
+      </w:pPr>
+      <w:r>
+        <w:rPr>
+          <w:rFonts w:ascii="Times New Roman" w:hAnsi="Times New Roman" w:cs="Times New Roman"/>
+          <w:sz w:val="24"/>
+        </w:rPr>
+        <w:t>Container log:</w:t>
+      </w:r>
+    </w:p>
+    <w:p>
+      <w:pPr>
+        <w:spacing w:line="480" w:lineRule="auto"/>
+        <w:jc w:val="both"/>
+        <w:rPr>
+          <w:rFonts w:ascii="Times New Roman" w:hAnsi="Times New Roman" w:cs="Times New Roman"/>
+          <w:sz w:val="24"/>
+        </w:rPr>
+      </w:pPr>
+      <w:r>
+        <w:rPr>
+          <w:rFonts w:ascii="Times New Roman" w:hAnsi="Times New Roman" w:cs="Times New Roman"/>
+          <w:noProof/>
+          <w:sz w:val="24"/>
+          <w:lang w:eastAsia="en-IN"/>
+        </w:rPr>
+        <w:drawing>
+          <wp:inline distT="0" distB="0" distL="0" distR="0">
+            <wp:extent cx="6109548" cy="3436620"/>
+            <wp:effectExtent l="0" t="0" r="5715" b="0"/>
+            <wp:docPr id="9" name="Picture 9" descr="C:\Users\adnan\OneDrive\Desktop\College\sem6\CCL\EXP10\Screenshot from 2022-04-20 21-24-21.png"/>
+            <wp:cNvGraphicFramePr>
+              <a:graphicFrameLocks xmlns:a="http://schemas.openxmlformats.org/drawingml/2006/main" noChangeAspect="1"/>
+            </wp:cNvGraphicFramePr>
+            <a:graphic xmlns:a="http://schemas.openxmlformats.org/drawingml/2006/main">
+              <a:graphicData uri="http://schemas.openxmlformats.org/drawingml/2006/picture">
+                <pic:pic xmlns:pic="http://schemas.openxmlformats.org/drawingml/2006/picture">
+                  <pic:nvPicPr>
+                    <pic:cNvPr id="0" name="Picture 6" descr="C:\Users\adnan\OneDrive\Desktop\College\sem6\CCL\EXP10\Screenshot from 2022-04-20 21-24-21.png"/>
+                    <pic:cNvPicPr>
+                      <a:picLocks noChangeAspect="1" noChangeArrowheads="1"/>
+                    </pic:cNvPicPr>
+                  </pic:nvPicPr>
+                  <pic:blipFill>
+                    <a:blip r:embed="rId16" cstate="print">
+                      <a:extLst>
+                        <a:ext uri="{28A0092B-C50C-407E-A947-70E740481C1C}">
+                          <a14:useLocalDpi xmlns:a14="http://schemas.microsoft.com/office/drawing/2010/main" val="0"/>
+                        </a:ext>
+                      </a:extLst>
+                    </a:blip>
+                    <a:srcRect/>
+                    <a:stretch>
+                      <a:fillRect/>
+                    </a:stretch>
+                  </pic:blipFill>
+                  <pic:spPr bwMode="auto">
+                    <a:xfrm>
+                      <a:off x="0" y="0"/>
+                      <a:ext cx="6110637" cy="3437233"/>
+                    </a:xfrm>
+                    <a:prstGeom prst="rect">
+                      <a:avLst/>
+                    </a:prstGeom>
+                    <a:noFill/>
+                    <a:ln>
+                      <a:noFill/>
+                    </a:ln>
+                  </pic:spPr>
+                </pic:pic>
+              </a:graphicData>
+            </a:graphic>
+          </wp:inline>
+        </w:drawing>
+      </w:r>
+    </w:p>
+    <w:p>
+      <w:pPr>
+        <w:spacing w:line="480" w:lineRule="auto"/>
+        <w:jc w:val="both"/>
+        <w:rPr>
+          <w:rFonts w:ascii="Times New Roman" w:hAnsi="Times New Roman" w:cs="Times New Roman"/>
+          <w:sz w:val="24"/>
+        </w:rPr>
+      </w:pPr>
+    </w:p>
+    <w:p>
+      <w:pPr>
+        <w:spacing w:line="480" w:lineRule="auto"/>
+        <w:jc w:val="both"/>
+        <w:rPr>
+          <w:rFonts w:ascii="Times New Roman" w:hAnsi="Times New Roman" w:cs="Times New Roman"/>
+          <w:sz w:val="24"/>
+        </w:rPr>
+      </w:pPr>
+      <w:r>
+        <w:rPr>
+          <w:rFonts w:ascii="Times New Roman" w:hAnsi="Times New Roman" w:cs="Times New Roman"/>
+          <w:sz w:val="24"/>
+        </w:rPr>
+        <w:lastRenderedPageBreak/>
+        <w:t>Container app running on port 80:</w:t>
+      </w:r>
+    </w:p>
+    <w:p>
+      <w:pPr>
+        <w:spacing w:line="480" w:lineRule="auto"/>
+        <w:jc w:val="both"/>
+        <w:rPr>
+          <w:rFonts w:ascii="Times New Roman" w:hAnsi="Times New Roman" w:cs="Times New Roman"/>
+          <w:sz w:val="24"/>
+        </w:rPr>
+      </w:pPr>
+      <w:r>
+        <w:rPr>
+          <w:rFonts w:ascii="Times New Roman" w:hAnsi="Times New Roman" w:cs="Times New Roman"/>
+          <w:noProof/>
+          <w:sz w:val="24"/>
+          <w:lang w:eastAsia="en-IN"/>
+        </w:rPr>
+        <w:drawing>
+          <wp:inline distT="0" distB="0" distL="0" distR="0">
+            <wp:extent cx="5455920" cy="3068954"/>
+            <wp:effectExtent l="0" t="0" r="0" b="0"/>
+            <wp:docPr id="10" name="Picture 10" descr="C:\Users\adnan\OneDrive\Desktop\College\sem6\CCL\EXP10\Screenshot from 2022-04-20 21-17-26.png"/>
+            <wp:cNvGraphicFramePr>
+              <a:graphicFrameLocks xmlns:a="http://schemas.openxmlformats.org/drawingml/2006/main" noChangeAspect="1"/>
+            </wp:cNvGraphicFramePr>
+            <a:graphic xmlns:a="http://schemas.openxmlformats.org/drawingml/2006/main">
+              <a:graphicData uri="http://schemas.openxmlformats.org/drawingml/2006/picture">
+                <pic:pic xmlns:pic="http://schemas.openxmlformats.org/drawingml/2006/picture">
+                  <pic:nvPicPr>
+                    <pic:cNvPr id="0" name="Picture 7" descr="C:\Users\adnan\OneDrive\Desktop\College\sem6\CCL\EXP10\Screenshot from 2022-04-20 21-17-26.png"/>
+                    <pic:cNvPicPr>
+                      <a:picLocks noChangeAspect="1" noChangeArrowheads="1"/>
+                    </pic:cNvPicPr>
+                  </pic:nvPicPr>
+                  <pic:blipFill>
+                    <a:blip r:embed="rId17" cstate="print">
+                      <a:extLst>
+                        <a:ext uri="{28A0092B-C50C-407E-A947-70E740481C1C}">
+                          <a14:useLocalDpi xmlns:a14="http://schemas.microsoft.com/office/drawing/2010/main" val="0"/>
+                        </a:ext>
+                      </a:extLst>
+                    </a:blip>
+                    <a:srcRect/>
+                    <a:stretch>
+                      <a:fillRect/>
+                    </a:stretch>
+                  </pic:blipFill>
+                  <pic:spPr bwMode="auto">
+                    <a:xfrm>
+                      <a:off x="0" y="0"/>
+                      <a:ext cx="5465801" cy="3074512"/>
+                    </a:xfrm>
+                    <a:prstGeom prst="rect">
+                      <a:avLst/>
+                    </a:prstGeom>
+                    <a:noFill/>
+                    <a:ln>
+                      <a:noFill/>
+                    </a:ln>
+                  </pic:spPr>
+                </pic:pic>
+              </a:graphicData>
+            </a:graphic>
+          </wp:inline>
+        </w:drawing>
+      </w:r>
+    </w:p>
+    <w:p>
+      <w:pPr>
+        <w:spacing w:line="480" w:lineRule="auto"/>
+        <w:jc w:val="both"/>
+        <w:rPr>
+          <w:rFonts w:ascii="Times New Roman" w:hAnsi="Times New Roman" w:cs="Times New Roman"/>
+          <w:sz w:val="24"/>
+        </w:rPr>
+      </w:pPr>
+      <w:r>
+        <w:rPr>
+          <w:rFonts w:ascii="Times New Roman" w:hAnsi="Times New Roman" w:cs="Times New Roman"/>
+          <w:sz w:val="24"/>
+        </w:rPr>
+        <w:t>Installing and running container:</w:t>
+      </w:r>
+    </w:p>
+    <w:p>
+      <w:pPr>
+        <w:spacing w:line="480" w:lineRule="auto"/>
+        <w:jc w:val="both"/>
+        <w:rPr>
+          <w:rFonts w:ascii="Times New Roman" w:hAnsi="Times New Roman" w:cs="Times New Roman"/>
+          <w:sz w:val="24"/>
+        </w:rPr>
+      </w:pPr>
+      <w:r>
+        <w:rPr>
+          <w:rFonts w:ascii="Times New Roman" w:hAnsi="Times New Roman" w:cs="Times New Roman"/>
+          <w:noProof/>
+          <w:sz w:val="24"/>
+          <w:lang w:eastAsia="en-IN"/>
+        </w:rPr>
+        <w:drawing>
+          <wp:inline distT="0" distB="0" distL="0" distR="0">
+            <wp:extent cx="5532120" cy="722025"/>
+            <wp:effectExtent l="0" t="0" r="0" b="1905"/>
+            <wp:docPr id="11" name="Picture 11" descr="C:\Users\adnan\OneDrive\Desktop\College\sem6\CCL\EXP10\Screenshot from 2022-04-20 21-38-36.png"/>
+            <wp:cNvGraphicFramePr>
+              <a:graphicFrameLocks xmlns:a="http://schemas.openxmlformats.org/drawingml/2006/main" noChangeAspect="1"/>
+            </wp:cNvGraphicFramePr>
+            <a:graphic xmlns:a="http://schemas.openxmlformats.org/drawingml/2006/main">
+              <a:graphicData uri="http://schemas.openxmlformats.org/drawingml/2006/picture">
+                <pic:pic xmlns:pic="http://schemas.openxmlformats.org/drawingml/2006/picture">
+                  <pic:nvPicPr>
+                    <pic:cNvPr id="0" name="Picture 8" descr="C:\Users\adnan\OneDrive\Desktop\College\sem6\CCL\EXP10\Screenshot from 2022-04-20 21-38-36.png"/>
+                    <pic:cNvPicPr>
+                      <a:picLocks noChangeAspect="1" noChangeArrowheads="1"/>
+                    </pic:cNvPicPr>
+                  </pic:nvPicPr>
+                  <pic:blipFill rotWithShape="1">
+                    <a:blip r:embed="rId18" cstate="print">
+                      <a:extLst>
+                        <a:ext uri="{28A0092B-C50C-407E-A947-70E740481C1C}">
+                          <a14:useLocalDpi xmlns:a14="http://schemas.microsoft.com/office/drawing/2010/main" val="0"/>
+                        </a:ext>
+                      </a:extLst>
+                    </a:blip>
+                    <a:srcRect r="36842" b="85346"/>
+                    <a:stretch/>
+                  </pic:blipFill>
+                  <pic:spPr bwMode="auto">
+                    <a:xfrm>
+                      <a:off x="0" y="0"/>
+                      <a:ext cx="5546303" cy="723876"/>
+                    </a:xfrm>
+                    <a:prstGeom prst="rect">
+                      <a:avLst/>
+                    </a:prstGeom>
+                    <a:noFill/>
+                    <a:ln>
+                      <a:noFill/>
+                    </a:ln>
+                    <a:extLst>
+                      <a:ext uri="{53640926-AAD7-44D8-BBD7-CCE9431645EC}">
+                        <a14:shadowObscured xmlns:a14="http://schemas.microsoft.com/office/drawing/2010/main"/>
+                      </a:ext>
+                    </a:extLst>
+                  </pic:spPr>
+                </pic:pic>
+              </a:graphicData>
+            </a:graphic>
+          </wp:inline>
+        </w:drawing>
+      </w:r>
+    </w:p>
+    <w:p>
+      <w:pPr>
+        <w:spacing w:line="480" w:lineRule="auto"/>
+        <w:jc w:val="both"/>
+        <w:rPr>
+          <w:rFonts w:ascii="Times New Roman" w:hAnsi="Times New Roman" w:cs="Times New Roman"/>
+          <w:sz w:val="24"/>
+        </w:rPr>
+      </w:pPr>
+      <w:r>
+        <w:rPr>
+          <w:rFonts w:ascii="Times New Roman" w:hAnsi="Times New Roman" w:cs="Times New Roman"/>
+          <w:sz w:val="24"/>
+        </w:rPr>
+        <w:t>Container log in GUI:</w:t>
+      </w:r>
+    </w:p>
+    <w:p>
+      <w:pPr>
+        <w:spacing w:line="480" w:lineRule="auto"/>
+        <w:jc w:val="both"/>
+        <w:rPr>
+          <w:rFonts w:ascii="Times New Roman" w:hAnsi="Times New Roman" w:cs="Times New Roman"/>
+          <w:sz w:val="24"/>
+        </w:rPr>
+      </w:pPr>
+      <w:r>
+        <w:rPr>
+          <w:rFonts w:ascii="Times New Roman" w:hAnsi="Times New Roman" w:cs="Times New Roman"/>
+          <w:noProof/>
+          <w:sz w:val="24"/>
+          <w:lang w:eastAsia="en-IN"/>
+        </w:rPr>
+        <w:drawing>
+          <wp:inline distT="0" distB="0" distL="0" distR="0">
+            <wp:extent cx="5581226" cy="3139440"/>
+            <wp:effectExtent l="0" t="0" r="635" b="3810"/>
+            <wp:docPr id="12" name="Picture 12" descr="C:\Users\adnan\OneDrive\Desktop\College\sem6\CCL\EXP10\Screenshot from 2022-04-20 21-38-57.png"/>
+            <wp:cNvGraphicFramePr>
+              <a:graphicFrameLocks xmlns:a="http://schemas.openxmlformats.org/drawingml/2006/main" noChangeAspect="1"/>
+            </wp:cNvGraphicFramePr>
+            <a:graphic xmlns:a="http://schemas.openxmlformats.org/drawingml/2006/main">
+              <a:graphicData uri="http://schemas.openxmlformats.org/drawingml/2006/picture">
+                <pic:pic xmlns:pic="http://schemas.openxmlformats.org/drawingml/2006/picture">
+                  <pic:nvPicPr>
+                    <pic:cNvPr id="0" name="Picture 9" descr="C:\Users\adnan\OneDrive\Desktop\College\sem6\CCL\EXP10\Screenshot from 2022-04-20 21-38-57.png"/>
+                    <pic:cNvPicPr>
+                      <a:picLocks noChangeAspect="1" noChangeArrowheads="1"/>
+                    </pic:cNvPicPr>
+                  </pic:nvPicPr>
+                  <pic:blipFill>
+                    <a:blip r:embed="rId19" cstate="print">
+                      <a:extLst>
+                        <a:ext uri="{28A0092B-C50C-407E-A947-70E740481C1C}">
+                          <a14:useLocalDpi xmlns:a14="http://schemas.microsoft.com/office/drawing/2010/main" val="0"/>
+                        </a:ext>
+                      </a:extLst>
+                    </a:blip>
+                    <a:srcRect/>
+                    <a:stretch>
+                      <a:fillRect/>
+                    </a:stretch>
+                  </pic:blipFill>
+                  <pic:spPr bwMode="auto">
+                    <a:xfrm>
+                      <a:off x="0" y="0"/>
+                      <a:ext cx="5588296" cy="3143417"/>
+                    </a:xfrm>
+                    <a:prstGeom prst="rect">
+                      <a:avLst/>
+                    </a:prstGeom>
+                    <a:noFill/>
+                    <a:ln>
+                      <a:noFill/>
+                    </a:ln>
+                  </pic:spPr>
+                </pic:pic>
+              </a:graphicData>
+            </a:graphic>
+          </wp:inline>
+        </w:drawing>
+      </w:r>
+    </w:p>
+    <w:p>
+      <w:pPr>
+        <w:spacing w:line="480" w:lineRule="auto"/>
+        <w:jc w:val="both"/>
+        <w:rPr>
+          <w:rFonts w:ascii="Times New Roman" w:hAnsi="Times New Roman" w:cs="Times New Roman"/>
+          <w:sz w:val="24"/>
+        </w:rPr>
+      </w:pPr>
+      <w:r>
+        <w:rPr>
+          <w:rFonts w:ascii="Times New Roman" w:hAnsi="Times New Roman" w:cs="Times New Roman"/>
+          <w:sz w:val="24"/>
+        </w:rPr>
+        <w:lastRenderedPageBreak/>
+        <w:t>Container app running on port 8080:</w:t>
+      </w:r>
+    </w:p>
+    <w:p>
+      <w:pPr>
+        <w:spacing w:line="480" w:lineRule="auto"/>
+        <w:jc w:val="both"/>
+        <w:rPr>
+          <w:rFonts w:ascii="Times New Roman" w:hAnsi="Times New Roman" w:cs="Times New Roman"/>
+          <w:sz w:val="24"/>
+        </w:rPr>
+      </w:pPr>
+      <w:r>
+        <w:rPr>
+          <w:rFonts w:ascii="Times New Roman" w:hAnsi="Times New Roman" w:cs="Times New Roman"/>
+          <w:noProof/>
+          <w:sz w:val="24"/>
+          <w:lang w:eastAsia="en-IN"/>
+        </w:rPr>
+        <w:drawing>
+          <wp:inline distT="0" distB="0" distL="0" distR="0">
+            <wp:extent cx="5445761" cy="3063240"/>
+            <wp:effectExtent l="0" t="0" r="2540" b="3810"/>
+            <wp:docPr id="13" name="Picture 13" descr="C:\Users\adnan\OneDrive\Desktop\College\sem6\CCL\EXP10\Screenshot from 2022-04-20 21-39-07.png"/>
+            <wp:cNvGraphicFramePr>
+              <a:graphicFrameLocks xmlns:a="http://schemas.openxmlformats.org/drawingml/2006/main" noChangeAspect="1"/>
+            </wp:cNvGraphicFramePr>
+            <a:graphic xmlns:a="http://schemas.openxmlformats.org/drawingml/2006/main">
+              <a:graphicData uri="http://schemas.openxmlformats.org/drawingml/2006/picture">
+                <pic:pic xmlns:pic="http://schemas.openxmlformats.org/drawingml/2006/picture">
+                  <pic:nvPicPr>
+                    <pic:cNvPr id="0" name="Picture 10" descr="C:\Users\adnan\OneDrive\Desktop\College\sem6\CCL\EXP10\Screenshot from 2022-04-20 21-39-07.png"/>
+                    <pic:cNvPicPr>
+                      <a:picLocks noChangeAspect="1" noChangeArrowheads="1"/>
+                    </pic:cNvPicPr>
+                  </pic:nvPicPr>
+                  <pic:blipFill>
+                    <a:blip r:embed="rId20" cstate="print">
+                      <a:extLst>
+                        <a:ext uri="{28A0092B-C50C-407E-A947-70E740481C1C}">
+                          <a14:useLocalDpi xmlns:a14="http://schemas.microsoft.com/office/drawing/2010/main" val="0"/>
+                        </a:ext>
+                      </a:extLst>
+                    </a:blip>
+                    <a:srcRect/>
+                    <a:stretch>
+                      <a:fillRect/>
+                    </a:stretch>
+                  </pic:blipFill>
+                  <pic:spPr bwMode="auto">
+                    <a:xfrm>
+                      <a:off x="0" y="0"/>
+                      <a:ext cx="5447222" cy="3064062"/>
+                    </a:xfrm>
+                    <a:prstGeom prst="rect">
+                      <a:avLst/>
+                    </a:prstGeom>
+                    <a:noFill/>
+                    <a:ln>
+                      <a:noFill/>
+                    </a:ln>
+                  </pic:spPr>
+                </pic:pic>
+              </a:graphicData>
+            </a:graphic>
+          </wp:inline>
+        </w:drawing>
+      </w:r>
+    </w:p>
+    <w:p>
+      <w:pPr>
+        <w:spacing w:line="480" w:lineRule="auto"/>
+        <w:jc w:val="both"/>
+        <w:rPr>
+          <w:rFonts w:ascii="Times New Roman" w:hAnsi="Times New Roman" w:cs="Times New Roman"/>
+          <w:sz w:val="24"/>
+        </w:rPr>
+      </w:pPr>
+      <w:r>
+        <w:rPr>
+          <w:rFonts w:ascii="Times New Roman" w:hAnsi="Times New Roman" w:cs="Times New Roman"/>
+          <w:noProof/>
+          <w:sz w:val="24"/>
+          <w:lang w:eastAsia="en-IN"/>
+        </w:rPr>
+        <w:drawing>
+          <wp:inline distT="0" distB="0" distL="0" distR="0">
+            <wp:extent cx="5623882" cy="1600200"/>
+            <wp:effectExtent l="0" t="0" r="0" b="0"/>
+            <wp:docPr id="14" name="Picture 14" descr="C:\Users\adnan\OneDrive\Desktop\College\sem6\CCL\EXP10\Screenshot from 2022-04-20 21-39-41.png"/>
+            <wp:cNvGraphicFramePr>
+              <a:graphicFrameLocks xmlns:a="http://schemas.openxmlformats.org/drawingml/2006/main" noChangeAspect="1"/>
+            </wp:cNvGraphicFramePr>
+            <a:graphic xmlns:a="http://schemas.openxmlformats.org/drawingml/2006/main">
+              <a:graphicData uri="http://schemas.openxmlformats.org/drawingml/2006/picture">
+                <pic:pic xmlns:pic="http://schemas.openxmlformats.org/drawingml/2006/picture">
+                  <pic:nvPicPr>
+                    <pic:cNvPr id="0" name="Picture 11" descr="C:\Users\adnan\OneDrive\Desktop\College\sem6\CCL\EXP10\Screenshot from 2022-04-20 21-39-41.png"/>
+                    <pic:cNvPicPr>
+                      <a:picLocks noChangeAspect="1" noChangeArrowheads="1"/>
+                    </pic:cNvPicPr>
+                  </pic:nvPicPr>
+                  <pic:blipFill rotWithShape="1">
+                    <a:blip r:embed="rId21" cstate="print">
+                      <a:extLst>
+                        <a:ext uri="{28A0092B-C50C-407E-A947-70E740481C1C}">
+                          <a14:useLocalDpi xmlns:a14="http://schemas.microsoft.com/office/drawing/2010/main" val="0"/>
+                        </a:ext>
+                      </a:extLst>
+                    </a:blip>
+                    <a:srcRect b="49416"/>
+                    <a:stretch/>
+                  </pic:blipFill>
+                  <pic:spPr bwMode="auto">
+                    <a:xfrm>
+                      <a:off x="0" y="0"/>
+                      <a:ext cx="5631322" cy="1602317"/>
+                    </a:xfrm>
+                    <a:prstGeom prst="rect">
+                      <a:avLst/>
+                    </a:prstGeom>
+                    <a:noFill/>
+                    <a:ln>
+                      <a:noFill/>
+                    </a:ln>
+                    <a:extLst>
+                      <a:ext uri="{53640926-AAD7-44D8-BBD7-CCE9431645EC}">
+                        <a14:shadowObscured xmlns:a14="http://schemas.microsoft.com/office/drawing/2010/main"/>
+                      </a:ext>
+                    </a:extLst>
+                  </pic:spPr>
+                </pic:pic>
+              </a:graphicData>
+            </a:graphic>
+          </wp:inline>
+        </w:drawing>
+      </w:r>
+    </w:p>
+    <w:p>
+      <w:pPr>
+        <w:spacing w:line="480" w:lineRule="auto"/>
+        <w:jc w:val="both"/>
+        <w:rPr>
+          <w:rFonts w:ascii="Times New Roman" w:hAnsi="Times New Roman" w:cs="Times New Roman"/>
+          <w:sz w:val="24"/>
+        </w:rPr>
+      </w:pPr>
+      <w:r>
+        <w:rPr>
+          <w:rFonts w:ascii="Times New Roman" w:hAnsi="Times New Roman" w:cs="Times New Roman"/>
+          <w:noProof/>
+          <w:sz w:val="24"/>
+          <w:lang w:eastAsia="en-IN"/>
+        </w:rPr>
+        <w:drawing>
+          <wp:inline distT="0" distB="0" distL="0" distR="0">
+            <wp:extent cx="5600700" cy="3150394"/>
+            <wp:effectExtent l="0" t="0" r="0" b="0"/>
+            <wp:docPr id="15" name="Picture 15" descr="C:\Users\adnan\OneDrive\Desktop\College\sem6\CCL\EXP10\Screenshot from 2022-04-20 21-40-18.png"/>
+            <wp:cNvGraphicFramePr>
+              <a:graphicFrameLocks xmlns:a="http://schemas.openxmlformats.org/drawingml/2006/main" noChangeAspect="1"/>
+            </wp:cNvGraphicFramePr>
+            <a:graphic xmlns:a="http://schemas.openxmlformats.org/drawingml/2006/main">
+              <a:graphicData uri="http://schemas.openxmlformats.org/drawingml/2006/picture">
+                <pic:pic xmlns:pic="http://schemas.openxmlformats.org/drawingml/2006/picture">
+                  <pic:nvPicPr>
+                    <pic:cNvPr id="0" name="Picture 12" descr="C:\Users\adnan\OneDrive\Desktop\College\sem6\CCL\EXP10\Screenshot from 2022-04-20 21-40-18.png"/>
+                    <pic:cNvPicPr>
+                      <a:picLocks noChangeAspect="1" noChangeArrowheads="1"/>
+                    </pic:cNvPicPr>
+                  </pic:nvPicPr>
+                  <pic:blipFill>
+                    <a:blip r:embed="rId22" cstate="print">
+                      <a:extLst>
+                        <a:ext uri="{28A0092B-C50C-407E-A947-70E740481C1C}">
+                          <a14:useLocalDpi xmlns:a14="http://schemas.microsoft.com/office/drawing/2010/main" val="0"/>
+                        </a:ext>
+                      </a:extLst>
+                    </a:blip>
+                    <a:srcRect/>
+                    <a:stretch>
+                      <a:fillRect/>
+                    </a:stretch>
+                  </pic:blipFill>
+                  <pic:spPr bwMode="auto">
+                    <a:xfrm>
+                      <a:off x="0" y="0"/>
+                      <a:ext cx="5611019" cy="3156198"/>
+                    </a:xfrm>
+                    <a:prstGeom prst="rect">
+                      <a:avLst/>
+                    </a:prstGeom>
+                    <a:noFill/>
+                    <a:ln>
+                      <a:noFill/>
+                    </a:ln>
+                  </pic:spPr>
+                </pic:pic>
+              </a:graphicData>
+            </a:graphic>
+          </wp:inline>
+        </w:drawing>
+      </w:r>
+    </w:p>
+    <w:p>
+      <w:pPr>
+        <w:spacing w:line="480" w:lineRule="auto"/>
+        <w:jc w:val="both"/>
+        <w:rPr>
+          <w:rFonts w:ascii="Times New Roman" w:hAnsi="Times New Roman" w:cs="Times New Roman"/>
+          <w:sz w:val="24"/>
+        </w:rPr>
+      </w:pPr>
+      <w:r>
+        <w:rPr>
+          <w:rFonts w:ascii="Times New Roman" w:hAnsi="Times New Roman" w:cs="Times New Roman"/>
+          <w:noProof/>
+          <w:sz w:val="24"/>
+          <w:lang w:eastAsia="en-IN"/>
+        </w:rPr>
+        <w:lastRenderedPageBreak/>
+        <w:drawing>
+          <wp:inline distT="0" distB="0" distL="0" distR="0">
+            <wp:extent cx="6454749" cy="1767840"/>
+            <wp:effectExtent l="0" t="0" r="3810" b="3810"/>
+            <wp:docPr id="16" name="Picture 16" descr="C:\Users\adnan\OneDrive\Desktop\College\sem6\CCL\EXP10\Screenshot from 2022-04-20 21-40-24.png"/>
+            <wp:cNvGraphicFramePr>
+              <a:graphicFrameLocks xmlns:a="http://schemas.openxmlformats.org/drawingml/2006/main" noChangeAspect="1"/>
+            </wp:cNvGraphicFramePr>
+            <a:graphic xmlns:a="http://schemas.openxmlformats.org/drawingml/2006/main">
+              <a:graphicData uri="http://schemas.openxmlformats.org/drawingml/2006/picture">
+                <pic:pic xmlns:pic="http://schemas.openxmlformats.org/drawingml/2006/picture">
+                  <pic:nvPicPr>
+                    <pic:cNvPr id="0" name="Picture 13" descr="C:\Users\adnan\OneDrive\Desktop\College\sem6\CCL\EXP10\Screenshot from 2022-04-20 21-40-24.png"/>
+                    <pic:cNvPicPr>
+                      <a:picLocks noChangeAspect="1" noChangeArrowheads="1"/>
+                    </pic:cNvPicPr>
+                  </pic:nvPicPr>
+                  <pic:blipFill rotWithShape="1">
+                    <a:blip r:embed="rId23" cstate="print">
+                      <a:extLst>
+                        <a:ext uri="{28A0092B-C50C-407E-A947-70E740481C1C}">
+                          <a14:useLocalDpi xmlns:a14="http://schemas.microsoft.com/office/drawing/2010/main" val="0"/>
+                        </a:ext>
+                      </a:extLst>
+                    </a:blip>
+                    <a:srcRect b="51310"/>
+                    <a:stretch/>
+                  </pic:blipFill>
+                  <pic:spPr bwMode="auto">
+                    <a:xfrm>
+                      <a:off x="0" y="0"/>
+                      <a:ext cx="6456311" cy="1768268"/>
+                    </a:xfrm>
+                    <a:prstGeom prst="rect">
+                      <a:avLst/>
+                    </a:prstGeom>
+                    <a:noFill/>
+                    <a:ln>
+                      <a:noFill/>
+                    </a:ln>
+                    <a:extLst>
+                      <a:ext uri="{53640926-AAD7-44D8-BBD7-CCE9431645EC}">
+                        <a14:shadowObscured xmlns:a14="http://schemas.microsoft.com/office/drawing/2010/main"/>
+                      </a:ext>
+                    </a:extLst>
+                  </pic:spPr>
+                </pic:pic>
+              </a:graphicData>
+            </a:graphic>
+          </wp:inline>
+        </w:drawing>
+      </w:r>
+    </w:p>
+    <w:p>
+      <w:pPr>
+        <w:spacing w:line="480" w:lineRule="auto"/>
+        <w:jc w:val="both"/>
+        <w:rPr>
+          <w:rFonts w:ascii="Times New Roman" w:hAnsi="Times New Roman" w:cs="Times New Roman"/>
+          <w:sz w:val="24"/>
+        </w:rPr>
+      </w:pPr>
+      <w:r>
+        <w:rPr>
+          <w:rFonts w:ascii="Times New Roman" w:hAnsi="Times New Roman" w:cs="Times New Roman"/>
+          <w:sz w:val="24"/>
+        </w:rPr>
+        <w:t xml:space="preserve">Some Docker commands to list container and </w:t>
+      </w:r>
+      <w:r>
+        <w:rPr>
+          <w:rFonts w:ascii="Times New Roman" w:hAnsi="Times New Roman" w:cs="Times New Roman"/>
+          <w:sz w:val="24"/>
+        </w:rPr>
+        <w:t>to list and remove Images:</w:t>
+      </w:r>
+    </w:p>
+    <w:p>
+      <w:pPr>
+        <w:spacing w:line="480" w:lineRule="auto"/>
+        <w:jc w:val="both"/>
+        <w:rPr>
+          <w:rFonts w:ascii="Times New Roman" w:hAnsi="Times New Roman" w:cs="Times New Roman"/>
+          <w:sz w:val="24"/>
+        </w:rPr>
+      </w:pPr>
+      <w:r>
+        <w:rPr>
+          <w:rFonts w:ascii="Times New Roman" w:hAnsi="Times New Roman" w:cs="Times New Roman"/>
+          <w:noProof/>
+          <w:sz w:val="24"/>
+          <w:lang w:eastAsia="en-IN"/>
+        </w:rPr>
+        <w:drawing>
+          <wp:inline distT="0" distB="0" distL="0" distR="0">
+            <wp:extent cx="6082455" cy="3421380"/>
+            <wp:effectExtent l="0" t="0" r="0" b="7620"/>
+            <wp:docPr id="17" name="Picture 17" descr="C:\Users\adnan\OneDrive\Desktop\College\sem6\CCL\EXP10\Screenshot from 2022-04-20 21-44-02.png"/>
+            <wp:cNvGraphicFramePr>
+              <a:graphicFrameLocks xmlns:a="http://schemas.openxmlformats.org/drawingml/2006/main" noChangeAspect="1"/>
+            </wp:cNvGraphicFramePr>
+            <a:graphic xmlns:a="http://schemas.openxmlformats.org/drawingml/2006/main">
+              <a:graphicData uri="http://schemas.openxmlformats.org/drawingml/2006/picture">
+                <pic:pic xmlns:pic="http://schemas.openxmlformats.org/drawingml/2006/picture">
+                  <pic:nvPicPr>
+                    <pic:cNvPr id="0" name="Picture 14" descr="C:\Users\adnan\OneDrive\Desktop\College\sem6\CCL\EXP10\Screenshot from 2022-04-20 21-44-02.png"/>
+                    <pic:cNvPicPr>
+                      <a:picLocks noChangeAspect="1" noChangeArrowheads="1"/>
+                    </pic:cNvPicPr>
+                  </pic:nvPicPr>
+                  <pic:blipFill>
+                    <a:blip r:embed="rId24" cstate="print">
+                      <a:extLst>
+                        <a:ext uri="{28A0092B-C50C-407E-A947-70E740481C1C}">
+                          <a14:useLocalDpi xmlns:a14="http://schemas.microsoft.com/office/drawing/2010/main" val="0"/>
+                        </a:ext>
+                      </a:extLst>
+                    </a:blip>
+                    <a:srcRect/>
+                    <a:stretch>
+                      <a:fillRect/>
+                    </a:stretch>
+                  </pic:blipFill>
+                  <pic:spPr bwMode="auto">
+                    <a:xfrm>
+                      <a:off x="0" y="0"/>
+                      <a:ext cx="6083030" cy="3421703"/>
+                    </a:xfrm>
+                    <a:prstGeom prst="rect">
+                      <a:avLst/>
+                    </a:prstGeom>
+                    <a:noFill/>
+                    <a:ln>
+                      <a:noFill/>
+                    </a:ln>
+                  </pic:spPr>
+                </pic:pic>
+              </a:graphicData>
+            </a:graphic>
+          </wp:inline>
+        </w:drawing>
+      </w:r>
+    </w:p>
+    <w:p>
+      <w:pPr>
+        <w:spacing w:line="480" w:lineRule="auto"/>
+        <w:jc w:val="both"/>
+        <w:rPr>
+          <w:rFonts w:ascii="Times New Roman" w:hAnsi="Times New Roman" w:cs="Times New Roman"/>
+          <w:sz w:val="24"/>
+        </w:rPr>
+      </w:pPr>
+      <w:r>
+        <w:rPr>
+          <w:rFonts w:ascii="Times New Roman" w:hAnsi="Times New Roman" w:cs="Times New Roman"/>
+          <w:b/>
+          <w:sz w:val="24"/>
+          <w:u w:val="single"/>
+        </w:rPr>
+        <w:t>Conclusion</w:t>
+      </w:r>
+      <w:r>
+        <w:rPr>
+          <w:rFonts w:ascii="Times New Roman" w:hAnsi="Times New Roman" w:cs="Times New Roman"/>
+          <w:sz w:val="24"/>
+        </w:rPr>
+        <w:t xml:space="preserve">: We have successfully implemented </w:t>
+      </w:r>
+      <w:r>
+        <w:rPr>
+          <w:rFonts w:ascii="Times New Roman" w:hAnsi="Times New Roman" w:cs="Times New Roman"/>
+          <w:sz w:val="24"/>
+          <w:szCs w:val="24"/>
+        </w:rPr>
+        <w:t>Containerization using Docker</w:t>
+      </w:r>
+      <w:r>
+        <w:rPr>
+          <w:rFonts w:ascii="Times New Roman" w:hAnsi="Times New Roman" w:cs="Times New Roman"/>
+          <w:sz w:val="24"/>
+          <w:szCs w:val="24"/>
+        </w:rPr>
+        <w:t>.</w:t>
+      </w:r>
       <w:bookmarkStart w:id="0" w:name="_GoBack"/>
       <w:bookmarkEnd w:id="0"/>
     </w:p>
     <w:sectPr>
+      <w:headerReference w:type="default" r:id="rId25"/>
       <w:pgSz w:w="11906" w:h="16838"/>
       <w:pgMar w:top="1440" w:right="1440" w:bottom="1440" w:left="1440" w:header="708" w:footer="708" w:gutter="0"/>
       <w:cols w:space="708"/>
@@ -1329,6 +2579,74 @@
     </w:sectPr>
   </w:body>
 </w:document>
+</file>
+
+<file path=word/endnotes.xml><?xml version="1.0" encoding="utf-8"?>
+<w:endnotes xmlns:wpc="http://schemas.microsoft.com/office/word/2010/wordprocessingCanvas" xmlns:cx="http://schemas.microsoft.com/office/drawing/2014/chartex" xmlns:cx1="http://schemas.microsoft.com/office/drawing/2015/9/8/chartex" xmlns:mc="http://schemas.openxmlformats.org/markup-compatibility/2006" xmlns:o="urn:schemas-microsoft-com:office:office" xmlns:r="http://schemas.openxmlformats.org/officeDocument/2006/relationships" xmlns:m="http://schemas.openxmlformats.org/officeDocument/2006/math" xmlns:v="urn:schemas-microsoft-com:vml" xmlns:wp14="http://schemas.microsoft.com/office/word/2010/wordprocessingDrawing" xmlns:wp="http://schemas.openxmlformats.org/drawingml/2006/wordprocessingDrawing" xmlns:w10="urn:schemas-microsoft-com:office:word" xmlns:w="http://schemas.openxmlformats.org/wordprocessingml/2006/main" xmlns:w14="http://schemas.microsoft.com/office/word/2010/wordml" xmlns:w15="http://schemas.microsoft.com/office/word/2012/wordml" xmlns:w16se="http://schemas.microsoft.com/office/word/2015/wordml/symex" xmlns:wpg="http://schemas.microsoft.com/office/word/2010/wordprocessingGroup" xmlns:wpi="http://schemas.microsoft.com/office/word/2010/wordprocessingInk" xmlns:wne="http://schemas.microsoft.com/office/word/2006/wordml" xmlns:wps="http://schemas.microsoft.com/office/word/2010/wordprocessingShape" mc:Ignorable="w14 w15 w16se wp14">
+  <w:endnote w:type="separator" w:id="-1">
+    <w:p>
+      <w:pPr>
+        <w:spacing w:after="0" w:line="240" w:lineRule="auto"/>
+      </w:pPr>
+      <w:r>
+        <w:separator/>
+      </w:r>
+    </w:p>
+  </w:endnote>
+  <w:endnote w:type="continuationSeparator" w:id="0">
+    <w:p>
+      <w:pPr>
+        <w:spacing w:after="0" w:line="240" w:lineRule="auto"/>
+      </w:pPr>
+      <w:r>
+        <w:continuationSeparator/>
+      </w:r>
+    </w:p>
+  </w:endnote>
+</w:endnotes>
+</file>
+
+<file path=word/footnotes.xml><?xml version="1.0" encoding="utf-8"?>
+<w:footnotes xmlns:wpc="http://schemas.microsoft.com/office/word/2010/wordprocessingCanvas" xmlns:cx="http://schemas.microsoft.com/office/drawing/2014/chartex" xmlns:cx1="http://schemas.microsoft.com/office/drawing/2015/9/8/chartex" xmlns:mc="http://schemas.openxmlformats.org/markup-compatibility/2006" xmlns:o="urn:schemas-microsoft-com:office:office" xmlns:r="http://schemas.openxmlformats.org/officeDocument/2006/relationships" xmlns:m="http://schemas.openxmlformats.org/officeDocument/2006/math" xmlns:v="urn:schemas-microsoft-com:vml" xmlns:wp14="http://schemas.microsoft.com/office/word/2010/wordprocessingDrawing" xmlns:wp="http://schemas.openxmlformats.org/drawingml/2006/wordprocessingDrawing" xmlns:w10="urn:schemas-microsoft-com:office:word" xmlns:w="http://schemas.openxmlformats.org/wordprocessingml/2006/main" xmlns:w14="http://schemas.microsoft.com/office/word/2010/wordml" xmlns:w15="http://schemas.microsoft.com/office/word/2012/wordml" xmlns:w16se="http://schemas.microsoft.com/office/word/2015/wordml/symex" xmlns:wpg="http://schemas.microsoft.com/office/word/2010/wordprocessingGroup" xmlns:wpi="http://schemas.microsoft.com/office/word/2010/wordprocessingInk" xmlns:wne="http://schemas.microsoft.com/office/word/2006/wordml" xmlns:wps="http://schemas.microsoft.com/office/word/2010/wordprocessingShape" mc:Ignorable="w14 w15 w16se wp14">
+  <w:footnote w:type="separator" w:id="-1">
+    <w:p>
+      <w:pPr>
+        <w:spacing w:after="0" w:line="240" w:lineRule="auto"/>
+      </w:pPr>
+      <w:r>
+        <w:separator/>
+      </w:r>
+    </w:p>
+  </w:footnote>
+  <w:footnote w:type="continuationSeparator" w:id="0">
+    <w:p>
+      <w:pPr>
+        <w:spacing w:after="0" w:line="240" w:lineRule="auto"/>
+      </w:pPr>
+      <w:r>
+        <w:continuationSeparator/>
+      </w:r>
+    </w:p>
+  </w:footnote>
+</w:footnotes>
+</file>
+
+<file path=word/header1.xml><?xml version="1.0" encoding="utf-8"?>
+<w:hdr xmlns:wpc="http://schemas.microsoft.com/office/word/2010/wordprocessingCanvas" xmlns:cx="http://schemas.microsoft.com/office/drawing/2014/chartex" xmlns:cx1="http://schemas.microsoft.com/office/drawing/2015/9/8/chartex" xmlns:mc="http://schemas.openxmlformats.org/markup-compatibility/2006" xmlns:o="urn:schemas-microsoft-com:office:office" xmlns:r="http://schemas.openxmlformats.org/officeDocument/2006/relationships" xmlns:m="http://schemas.openxmlformats.org/officeDocument/2006/math" xmlns:v="urn:schemas-microsoft-com:vml" xmlns:wp14="http://schemas.microsoft.com/office/word/2010/wordprocessingDrawing" xmlns:wp="http://schemas.openxmlformats.org/drawingml/2006/wordprocessingDrawing" xmlns:w10="urn:schemas-microsoft-com:office:word" xmlns:w="http://schemas.openxmlformats.org/wordprocessingml/2006/main" xmlns:w14="http://schemas.microsoft.com/office/word/2010/wordml" xmlns:w15="http://schemas.microsoft.com/office/word/2012/wordml" xmlns:w16se="http://schemas.microsoft.com/office/word/2015/wordml/symex" xmlns:wpg="http://schemas.microsoft.com/office/word/2010/wordprocessingGroup" xmlns:wpi="http://schemas.microsoft.com/office/word/2010/wordprocessingInk" xmlns:wne="http://schemas.microsoft.com/office/word/2006/wordml" xmlns:wps="http://schemas.microsoft.com/office/word/2010/wordprocessingShape" mc:Ignorable="w14 w15 w16se wp14">
+  <w:p>
+    <w:pPr>
+      <w:pStyle w:val="Header"/>
+    </w:pPr>
+    <w:r>
+      <w:t>76_Adnan Shaikh</w:t>
+    </w:r>
+  </w:p>
+  <w:p>
+    <w:pPr>
+      <w:pStyle w:val="Header"/>
+    </w:pPr>
+  </w:p>
+</w:hdr>
 </file>
 
 <file path=word/numbering.xml><?xml version="1.0" encoding="utf-8"?>
@@ -1885,6 +3203,50 @@
       <w:contextualSpacing/>
     </w:pPr>
   </w:style>
+  <w:style w:type="paragraph" w:styleId="Header">
+    <w:name w:val="header"/>
+    <w:basedOn w:val="Normal"/>
+    <w:link w:val="HeaderChar"/>
+    <w:uiPriority w:val="99"/>
+    <w:unhideWhenUsed/>
+    <w:rsid w:val="005F48F8"/>
+    <w:pPr>
+      <w:tabs>
+        <w:tab w:val="center" w:pos="4513"/>
+        <w:tab w:val="right" w:pos="9026"/>
+      </w:tabs>
+      <w:spacing w:after="0" w:line="240" w:lineRule="auto"/>
+    </w:pPr>
+  </w:style>
+  <w:style w:type="character" w:customStyle="1" w:styleId="HeaderChar">
+    <w:name w:val="Header Char"/>
+    <w:basedOn w:val="DefaultParagraphFont"/>
+    <w:link w:val="Header"/>
+    <w:uiPriority w:val="99"/>
+    <w:rsid w:val="005F48F8"/>
+  </w:style>
+  <w:style w:type="paragraph" w:styleId="Footer">
+    <w:name w:val="footer"/>
+    <w:basedOn w:val="Normal"/>
+    <w:link w:val="FooterChar"/>
+    <w:uiPriority w:val="99"/>
+    <w:unhideWhenUsed/>
+    <w:rsid w:val="005F48F8"/>
+    <w:pPr>
+      <w:tabs>
+        <w:tab w:val="center" w:pos="4513"/>
+        <w:tab w:val="right" w:pos="9026"/>
+      </w:tabs>
+      <w:spacing w:after="0" w:line="240" w:lineRule="auto"/>
+    </w:pPr>
+  </w:style>
+  <w:style w:type="character" w:customStyle="1" w:styleId="FooterChar">
+    <w:name w:val="Footer Char"/>
+    <w:basedOn w:val="DefaultParagraphFont"/>
+    <w:link w:val="Footer"/>
+    <w:uiPriority w:val="99"/>
+    <w:rsid w:val="005F48F8"/>
+  </w:style>
 </w:styles>
 </file>
 
@@ -2188,7 +3550,7 @@
 </file>
 
 <file path=customXml/itemProps1.xml><?xml version="1.0" encoding="utf-8"?>
-<ds:datastoreItem xmlns:ds="http://schemas.openxmlformats.org/officeDocument/2006/customXml" ds:itemID="{4F1DF582-4391-48EA-8A9E-92B58C5A0E9A}">
+<ds:datastoreItem xmlns:ds="http://schemas.openxmlformats.org/officeDocument/2006/customXml" ds:itemID="{B800CDA3-F10A-4D18-BF10-50F89A4D064D}">
   <ds:schemaRefs>
     <ds:schemaRef ds:uri="http://schemas.openxmlformats.org/officeDocument/2006/bibliography"/>
   </ds:schemaRefs>
